--- a/Пояснительная записка Залуцкая В.О..docx
+++ b/Пояснительная записка Залуцкая В.О..docx
@@ -727,6 +727,12 @@
     <w:bookmarkStart w:id="0" w:name="_Toc106190483" w:displacedByCustomXml="next"/>
     <w:sdt>
       <w:sdtPr>
+        <w:rPr>
+          <w:rFonts w:ascii="Arial" w:eastAsia="Arial" w:hAnsi="Arial" w:cs="Arial"/>
+          <w:color w:val="auto"/>
+          <w:sz w:val="22"/>
+          <w:szCs w:val="22"/>
+        </w:rPr>
         <w:id w:val="1791628614"/>
         <w:docPartObj>
           <w:docPartGallery w:val="Table of Contents"/>
@@ -735,12 +741,8 @@
       </w:sdtPr>
       <w:sdtEndPr>
         <w:rPr>
-          <w:rFonts w:ascii="Arial" w:eastAsia="Arial" w:hAnsi="Arial" w:cs="Arial"/>
           <w:b/>
           <w:bCs/>
-          <w:color w:val="auto"/>
-          <w:sz w:val="22"/>
-          <w:szCs w:val="22"/>
         </w:rPr>
       </w:sdtEndPr>
       <w:sdtContent>
@@ -1600,25 +1602,7 @@
                 <w:b/>
                 <w:noProof/>
               </w:rPr>
-              <w:t xml:space="preserve">2.5 Написать нейронную </w:t>
-            </w:r>
-            <w:r>
-              <w:rPr>
-                <w:rStyle w:val="a7"/>
-                <w:rFonts w:ascii="Times New Roman" w:eastAsia="Times New Roman" w:hAnsi="Times New Roman"/>
-                <w:b/>
-                <w:noProof/>
-              </w:rPr>
-              <w:t>с</w:t>
-            </w:r>
-            <w:r>
-              <w:rPr>
-                <w:rStyle w:val="a7"/>
-                <w:rFonts w:ascii="Times New Roman" w:eastAsia="Times New Roman" w:hAnsi="Times New Roman"/>
-                <w:b/>
-                <w:noProof/>
-              </w:rPr>
-              <w:t>еть, которая будет рекомендовать соотношение матрица-наполнитель</w:t>
+              <w:t>2.5 Написать нейронную сеть, которая будет рекомендовать соотношение матрица-наполнитель</w:t>
             </w:r>
             <w:r>
               <w:rPr>
@@ -3888,7 +3872,18 @@
           <w:szCs w:val="28"/>
           <w:lang w:val="ru-RU"/>
         </w:rPr>
-        <w:t>Рисунок 1),</w:t>
+        <w:t xml:space="preserve">Рисунок </w:t>
+      </w:r>
+      <w:bookmarkStart w:id="10" w:name="_GoBack"/>
+      <w:bookmarkEnd w:id="10"/>
+      <w:r>
+        <w:rPr>
+          <w:rFonts w:ascii="Times New Roman" w:eastAsia="Times New Roman" w:hAnsi="Times New Roman" w:cs="Times New Roman"/>
+          <w:sz w:val="28"/>
+          <w:szCs w:val="28"/>
+          <w:lang w:val="ru-RU"/>
+        </w:rPr>
+        <w:t>1),</w:t>
       </w:r>
       <w:r>
         <w:rPr>
@@ -3912,7 +3907,7 @@
           <w:lang w:val="ru-RU"/>
         </w:rPr>
       </w:pPr>
-      <w:bookmarkStart w:id="10" w:name="_Hlk106273050"/>
+      <w:bookmarkStart w:id="11" w:name="_Hlk106273050"/>
       <w:r>
         <w:rPr>
           <w:rFonts w:ascii="Times New Roman" w:eastAsia="Times New Roman" w:hAnsi="Times New Roman" w:cs="Times New Roman"/>
@@ -3995,7 +3990,7 @@
         <w:t>, гистограммы нормального распределения, поиск выбросов через ящик с усами.</w:t>
       </w:r>
     </w:p>
-    <w:bookmarkEnd w:id="10"/>
+    <w:bookmarkEnd w:id="11"/>
     <w:p>
       <w:pPr>
         <w:spacing w:line="360" w:lineRule="auto"/>
@@ -4066,7 +4061,7 @@
         </w:rPr>
         <w:t xml:space="preserve">), </w:t>
       </w:r>
-      <w:bookmarkStart w:id="11" w:name="_Hlk106273247"/>
+      <w:bookmarkStart w:id="12" w:name="_Hlk106273247"/>
       <w:r>
         <w:rPr>
           <w:rFonts w:ascii="Times New Roman" w:eastAsia="Times New Roman" w:hAnsi="Times New Roman" w:cs="Times New Roman"/>
@@ -4076,7 +4071,7 @@
         </w:rPr>
         <w:t xml:space="preserve">который показывает количество ненулевых значений и тип данных. </w:t>
       </w:r>
-      <w:bookmarkEnd w:id="11"/>
+      <w:bookmarkEnd w:id="12"/>
     </w:p>
     <w:p>
       <w:pPr>
@@ -4115,6 +4110,7 @@
       <w:r>
         <w:rPr>
           <w:rFonts w:ascii="Times New Roman" w:eastAsia="Times New Roman" w:hAnsi="Times New Roman" w:cs="Times New Roman"/>
+          <w:noProof/>
           <w:sz w:val="28"/>
           <w:szCs w:val="28"/>
           <w:lang w:val="ru-RU"/>
@@ -4263,6 +4259,7 @@
       <w:r>
         <w:rPr>
           <w:rFonts w:ascii="Times New Roman" w:eastAsia="Times New Roman" w:hAnsi="Times New Roman" w:cs="Times New Roman"/>
+          <w:noProof/>
           <w:sz w:val="28"/>
           <w:szCs w:val="28"/>
           <w:lang w:val="ru-RU"/>
@@ -4318,8 +4315,8 @@
           <w:lang w:val="ru-RU"/>
         </w:rPr>
       </w:pPr>
-      <w:bookmarkStart w:id="12" w:name="_Toc106189605"/>
-      <w:bookmarkStart w:id="13" w:name="_Toc106190488"/>
+      <w:bookmarkStart w:id="13" w:name="_Toc106189605"/>
+      <w:bookmarkStart w:id="14" w:name="_Toc106190488"/>
       <w:r>
         <w:rPr>
           <w:rFonts w:ascii="Times New Roman" w:eastAsia="Times New Roman" w:hAnsi="Times New Roman" w:cs="Times New Roman"/>
@@ -4332,8 +4329,8 @@
         <w:lastRenderedPageBreak/>
         <w:t>1.3 Визуализация данных</w:t>
       </w:r>
-      <w:bookmarkEnd w:id="12"/>
       <w:bookmarkEnd w:id="13"/>
+      <w:bookmarkEnd w:id="14"/>
     </w:p>
     <w:p>
       <w:pPr>
@@ -4347,7 +4344,7 @@
           <w:szCs w:val="28"/>
         </w:rPr>
       </w:pPr>
-      <w:bookmarkStart w:id="14" w:name="_Hlk106273210"/>
+      <w:bookmarkStart w:id="15" w:name="_Hlk106273210"/>
       <w:r>
         <w:rPr>
           <w:rFonts w:ascii="Times New Roman" w:hAnsi="Times New Roman" w:cs="Times New Roman"/>
@@ -4544,7 +4541,7 @@
         <w:t>.</w:t>
       </w:r>
     </w:p>
-    <w:bookmarkEnd w:id="14"/>
+    <w:bookmarkEnd w:id="15"/>
     <w:p>
       <w:pPr>
         <w:keepNext/>
@@ -4843,7 +4840,7 @@
           <w:lang w:val="ru-RU"/>
         </w:rPr>
       </w:pPr>
-      <w:bookmarkStart w:id="15" w:name="_Hlk106273531"/>
+      <w:bookmarkStart w:id="16" w:name="_Hlk106273531"/>
       <w:r>
         <w:rPr>
           <w:rFonts w:ascii="Times New Roman" w:hAnsi="Times New Roman" w:cs="Times New Roman"/>
@@ -4963,7 +4960,7 @@
         <w:t>Гистограммы распределения переменных показали, что все признаки, кроме «Угол нашивки», имеют нормальное распределение и принимают неотрицательные значения. «Угол нашивки» принимает два значения: 0, 90 градусов.</w:t>
       </w:r>
     </w:p>
-    <w:bookmarkEnd w:id="15"/>
+    <w:bookmarkEnd w:id="16"/>
     <w:p>
       <w:pPr>
         <w:spacing w:line="360" w:lineRule="auto"/>
@@ -5086,7 +5083,7 @@
           <w:lang w:val="ru-RU"/>
         </w:rPr>
       </w:pPr>
-      <w:bookmarkStart w:id="16" w:name="_Hlk106273576"/>
+      <w:bookmarkStart w:id="17" w:name="_Hlk106273576"/>
       <w:r>
         <w:rPr>
           <w:rFonts w:ascii="Times New Roman" w:hAnsi="Times New Roman" w:cs="Times New Roman"/>
@@ -5360,8 +5357,8 @@
           <w:lang w:val="ru-RU" w:eastAsia="en-US"/>
         </w:rPr>
       </w:pPr>
-      <w:bookmarkStart w:id="17" w:name="_Toc106190489"/>
-      <w:bookmarkEnd w:id="16"/>
+      <w:bookmarkStart w:id="18" w:name="_Toc106190489"/>
+      <w:bookmarkEnd w:id="17"/>
       <w:r>
         <w:rPr>
           <w:rFonts w:ascii="Times New Roman" w:eastAsia="Times New Roman" w:hAnsi="Times New Roman" w:cs="Times New Roman"/>
@@ -5390,7 +5387,7 @@
         </w:rPr>
         <w:t>Практическая часть</w:t>
       </w:r>
-      <w:bookmarkEnd w:id="17"/>
+      <w:bookmarkEnd w:id="18"/>
     </w:p>
     <w:p>
       <w:pPr>
@@ -5405,8 +5402,8 @@
           <w:lang w:val="ru-RU"/>
         </w:rPr>
       </w:pPr>
-      <w:bookmarkStart w:id="18" w:name="_Toc106189606"/>
-      <w:bookmarkStart w:id="19" w:name="_Toc106190490"/>
+      <w:bookmarkStart w:id="19" w:name="_Toc106189606"/>
+      <w:bookmarkStart w:id="20" w:name="_Toc106190490"/>
       <w:r>
         <w:rPr>
           <w:rFonts w:ascii="Times New Roman" w:eastAsia="Times New Roman" w:hAnsi="Times New Roman" w:cs="Times New Roman"/>
@@ -5440,8 +5437,8 @@
         </w:rPr>
         <w:t>Предобработка данных</w:t>
       </w:r>
-      <w:bookmarkEnd w:id="18"/>
       <w:bookmarkEnd w:id="19"/>
+      <w:bookmarkEnd w:id="20"/>
     </w:p>
     <w:p>
       <w:pPr>
@@ -5455,7 +5452,7 @@
           <w:lang w:val="ru-RU"/>
         </w:rPr>
       </w:pPr>
-      <w:bookmarkStart w:id="20" w:name="_Hlk106273644"/>
+      <w:bookmarkStart w:id="21" w:name="_Hlk106273644"/>
       <w:r>
         <w:rPr>
           <w:rFonts w:ascii="Times New Roman" w:hAnsi="Times New Roman" w:cs="Times New Roman"/>
@@ -5582,7 +5579,7 @@
         <w:t xml:space="preserve"> который масштабирует все функции данных в диапазоне [0, 1].</w:t>
       </w:r>
     </w:p>
-    <w:bookmarkEnd w:id="20"/>
+    <w:bookmarkEnd w:id="21"/>
     <w:p>
       <w:pPr>
         <w:keepNext/>
@@ -5780,27 +5777,7 @@
           <w:szCs w:val="28"/>
           <w:lang w:val="ru-RU"/>
         </w:rPr>
-        <w:t xml:space="preserve">Оценка статистических характеристик данных с помощью метода </w:t>
-      </w:r>
-      <w:proofErr w:type="spellStart"/>
-      <w:r>
-        <w:rPr>
-          <w:rFonts w:ascii="Times New Roman" w:eastAsia="Times New Roman" w:hAnsi="Times New Roman" w:cs="Times New Roman"/>
-          <w:sz w:val="28"/>
-          <w:szCs w:val="28"/>
-          <w:lang w:val="ru-RU"/>
-        </w:rPr>
-        <w:t>после проведения</w:t>
-      </w:r>
-      <w:proofErr w:type="spellEnd"/>
-      <w:r>
-        <w:rPr>
-          <w:rFonts w:ascii="Times New Roman" w:eastAsia="Times New Roman" w:hAnsi="Times New Roman" w:cs="Times New Roman"/>
-          <w:sz w:val="28"/>
-          <w:szCs w:val="28"/>
-          <w:lang w:val="ru-RU"/>
-        </w:rPr>
-        <w:t xml:space="preserve"> нормализации </w:t>
+        <w:t xml:space="preserve">Оценка статистических характеристик данных с помощью метода после проведения нормализации </w:t>
       </w:r>
       <w:r>
         <w:rPr>
@@ -5906,8 +5883,8 @@
           <w:lang w:val="ru-RU"/>
         </w:rPr>
       </w:pPr>
-      <w:bookmarkStart w:id="21" w:name="_Toc106189607"/>
-      <w:bookmarkStart w:id="22" w:name="_Toc106190491"/>
+      <w:bookmarkStart w:id="22" w:name="_Toc106189607"/>
+      <w:bookmarkStart w:id="23" w:name="_Toc106190491"/>
       <w:r>
         <w:rPr>
           <w:rFonts w:ascii="Times New Roman" w:eastAsia="Times New Roman" w:hAnsi="Times New Roman" w:cs="Times New Roman"/>
@@ -5942,8 +5919,8 @@
         </w:rPr>
         <w:t>Разработка и обучение модели</w:t>
       </w:r>
-      <w:bookmarkEnd w:id="21"/>
       <w:bookmarkEnd w:id="22"/>
+      <w:bookmarkEnd w:id="23"/>
     </w:p>
     <w:p>
       <w:pPr>
@@ -5957,7 +5934,7 @@
           <w:lang w:val="ru-RU"/>
         </w:rPr>
       </w:pPr>
-      <w:bookmarkStart w:id="23" w:name="_Hlk106273715"/>
+      <w:bookmarkStart w:id="24" w:name="_Hlk106273715"/>
       <w:r>
         <w:rPr>
           <w:rFonts w:ascii="Times New Roman" w:hAnsi="Times New Roman" w:cs="Times New Roman"/>
@@ -6061,6 +6038,7 @@
         </w:rPr>
         <w:t xml:space="preserve"> </w:t>
       </w:r>
+      <w:proofErr w:type="spellStart"/>
       <w:r>
         <w:rPr>
           <w:rFonts w:ascii="Times New Roman" w:hAnsi="Times New Roman" w:cs="Times New Roman"/>
@@ -6070,15 +6048,27 @@
         </w:rPr>
         <w:t>Ridge</w:t>
       </w:r>
-      <w:r>
-        <w:rPr>
-          <w:rFonts w:ascii="Times New Roman" w:hAnsi="Times New Roman" w:cs="Times New Roman"/>
-          <w:sz w:val="28"/>
-          <w:szCs w:val="28"/>
-          <w:lang w:val="ru-RU"/>
-        </w:rPr>
-        <w:t xml:space="preserve"> Regression</w:t>
-      </w:r>
+      <w:proofErr w:type="spellEnd"/>
+      <w:r>
+        <w:rPr>
+          <w:rFonts w:ascii="Times New Roman" w:hAnsi="Times New Roman" w:cs="Times New Roman"/>
+          <w:sz w:val="28"/>
+          <w:szCs w:val="28"/>
+          <w:lang w:val="ru-RU"/>
+        </w:rPr>
+        <w:t xml:space="preserve"> </w:t>
+      </w:r>
+      <w:proofErr w:type="spellStart"/>
+      <w:r>
+        <w:rPr>
+          <w:rFonts w:ascii="Times New Roman" w:hAnsi="Times New Roman" w:cs="Times New Roman"/>
+          <w:sz w:val="28"/>
+          <w:szCs w:val="28"/>
+          <w:lang w:val="ru-RU"/>
+        </w:rPr>
+        <w:t>Regression</w:t>
+      </w:r>
+      <w:proofErr w:type="spellEnd"/>
       <w:r>
         <w:rPr>
           <w:rFonts w:ascii="Times New Roman" w:hAnsi="Times New Roman" w:cs="Times New Roman"/>
@@ -6352,7 +6342,7 @@
         <w:t>.</w:t>
       </w:r>
     </w:p>
-    <w:bookmarkEnd w:id="23"/>
+    <w:bookmarkEnd w:id="24"/>
     <w:p>
       <w:pPr>
         <w:spacing w:line="360" w:lineRule="auto"/>
@@ -6403,7 +6393,7 @@
         </w:rPr>
         <w:t xml:space="preserve"> </w:t>
       </w:r>
-      <w:bookmarkStart w:id="24" w:name="_Hlk106273751"/>
+      <w:bookmarkStart w:id="25" w:name="_Hlk106273751"/>
       <w:r>
         <w:rPr>
           <w:rFonts w:ascii="Times New Roman" w:hAnsi="Times New Roman" w:cs="Times New Roman"/>
@@ -6480,8 +6470,8 @@
           <w:lang w:val="ru-RU"/>
         </w:rPr>
       </w:pPr>
-      <w:bookmarkStart w:id="25" w:name="_Hlk106273793"/>
-      <w:bookmarkEnd w:id="24"/>
+      <w:bookmarkStart w:id="26" w:name="_Hlk106273793"/>
+      <w:bookmarkEnd w:id="25"/>
       <w:r>
         <w:rPr>
           <w:rFonts w:ascii="Times New Roman" w:hAnsi="Times New Roman" w:cs="Times New Roman"/>
@@ -6564,8 +6554,8 @@
           <w:lang w:val="ru-RU"/>
         </w:rPr>
       </w:pPr>
-      <w:bookmarkStart w:id="26" w:name="_Hlk106273842"/>
-      <w:bookmarkEnd w:id="25"/>
+      <w:bookmarkStart w:id="27" w:name="_Hlk106273842"/>
+      <w:bookmarkEnd w:id="26"/>
       <w:r>
         <w:rPr>
           <w:rFonts w:ascii="Times New Roman" w:hAnsi="Times New Roman" w:cs="Times New Roman"/>
@@ -6575,7 +6565,7 @@
         </w:rPr>
         <w:t xml:space="preserve">Средняя квадратичная ошибка </w:t>
       </w:r>
-      <w:bookmarkEnd w:id="26"/>
+      <w:bookmarkEnd w:id="27"/>
       <w:r>
         <w:rPr>
           <w:rFonts w:ascii="Times New Roman" w:hAnsi="Times New Roman" w:cs="Times New Roman"/>
@@ -6700,12 +6690,13 @@
           <w:rFonts w:ascii="Times New Roman" w:hAnsi="Times New Roman" w:cs="Times New Roman"/>
           <w:sz w:val="28"/>
           <w:szCs w:val="28"/>
-          <w:lang w:val="ru-RU"/>
-        </w:rPr>
-      </w:pPr>
-      <w:r>
-        <w:rPr>
-          <w:rFonts w:ascii="Times New Roman" w:hAnsi="Times New Roman" w:cs="Times New Roman"/>
+          <w:lang w:val="en-US"/>
+        </w:rPr>
+      </w:pPr>
+      <w:r>
+        <w:rPr>
+          <w:rFonts w:ascii="Times New Roman" w:hAnsi="Times New Roman" w:cs="Times New Roman"/>
+          <w:noProof/>
           <w:sz w:val="28"/>
           <w:szCs w:val="28"/>
           <w:lang w:val="ru-RU"/>
@@ -6773,7 +6764,7 @@
           <w:rFonts w:ascii="Times New Roman" w:hAnsi="Times New Roman" w:cs="Times New Roman"/>
           <w:sz w:val="28"/>
           <w:szCs w:val="28"/>
-          <w:lang w:val="ru-RU"/>
+          <w:lang w:val="en-US"/>
         </w:rPr>
         <w:t>(1)</w:t>
       </w:r>
@@ -6787,7 +6778,7 @@
           <w:rFonts w:ascii="Times New Roman" w:hAnsi="Times New Roman" w:cs="Times New Roman"/>
           <w:sz w:val="28"/>
           <w:szCs w:val="28"/>
-          <w:lang w:val="ru-RU"/>
+          <w:lang w:val="en-US"/>
         </w:rPr>
       </w:pPr>
     </w:p>
@@ -6800,7 +6791,7 @@
           <w:rFonts w:ascii="Times New Roman" w:hAnsi="Times New Roman" w:cs="Times New Roman"/>
           <w:sz w:val="28"/>
           <w:szCs w:val="28"/>
-          <w:lang w:val="ru-RU"/>
+          <w:lang w:val="en-US"/>
         </w:rPr>
       </w:pPr>
     </w:p>
@@ -6816,8 +6807,8 @@
           <w:lang w:val="ru-RU"/>
         </w:rPr>
       </w:pPr>
-      <w:bookmarkStart w:id="27" w:name="_Toc106189608"/>
       <w:bookmarkStart w:id="28" w:name="_Hlk106273858"/>
+      <w:bookmarkStart w:id="29" w:name="_Toc106189608"/>
       <w:r>
         <w:rPr>
           <w:rFonts w:ascii="Times New Roman" w:hAnsi="Times New Roman" w:cs="Times New Roman"/>
@@ -6832,7 +6823,7 @@
           <w:rFonts w:ascii="Times New Roman" w:hAnsi="Times New Roman" w:cs="Times New Roman"/>
           <w:sz w:val="28"/>
           <w:szCs w:val="28"/>
-          <w:lang w:val="ru-RU"/>
+          <w:lang w:val="en-US"/>
         </w:rPr>
         <w:t xml:space="preserve"> </w:t>
       </w:r>
@@ -6850,7 +6841,7 @@
           <w:rFonts w:ascii="Times New Roman" w:hAnsi="Times New Roman" w:cs="Times New Roman"/>
           <w:sz w:val="28"/>
           <w:szCs w:val="28"/>
-          <w:lang w:val="ru-RU"/>
+          <w:lang w:val="en-US"/>
         </w:rPr>
         <w:t xml:space="preserve"> </w:t>
       </w:r>
@@ -6869,7 +6860,7 @@
           <w:rFonts w:ascii="Times New Roman" w:hAnsi="Times New Roman" w:cs="Times New Roman"/>
           <w:sz w:val="28"/>
           <w:szCs w:val="28"/>
-          <w:lang w:val="ru-RU"/>
+          <w:lang w:val="en-US"/>
         </w:rPr>
         <w:t xml:space="preserve"> (Mean Absolute Error, MAE). </w:t>
       </w:r>
@@ -6920,7 +6911,7 @@
         </w:rPr>
         <w:t>.</w:t>
       </w:r>
-      <w:bookmarkEnd w:id="27"/>
+      <w:bookmarkEnd w:id="29"/>
     </w:p>
     <w:p>
       <w:pPr>
@@ -7035,7 +7026,7 @@
           <w:lang w:val="ru-RU"/>
         </w:rPr>
       </w:pPr>
-      <w:bookmarkStart w:id="29" w:name="_Hlk106273922"/>
+      <w:bookmarkStart w:id="30" w:name="_Hlk106273922"/>
       <w:r>
         <w:rPr>
           <w:rFonts w:ascii="Times New Roman" w:hAnsi="Times New Roman" w:cs="Times New Roman"/>
@@ -7055,7 +7046,7 @@
         </w:rPr>
         <w:t>детерминациию</w:t>
       </w:r>
-      <w:bookmarkEnd w:id="29"/>
+      <w:bookmarkEnd w:id="30"/>
       <w:proofErr w:type="spellEnd"/>
       <w:r>
         <w:rPr>
@@ -7203,8 +7194,8 @@
           <w:lang w:val="ru-RU"/>
         </w:rPr>
       </w:pPr>
-      <w:bookmarkStart w:id="30" w:name="_Toc106189609"/>
-      <w:bookmarkStart w:id="31" w:name="_Toc106190492"/>
+      <w:bookmarkStart w:id="31" w:name="_Toc106189609"/>
+      <w:bookmarkStart w:id="32" w:name="_Toc106190492"/>
       <w:r>
         <w:rPr>
           <w:rFonts w:ascii="Times New Roman" w:eastAsia="Times New Roman" w:hAnsi="Times New Roman" w:cs="Times New Roman"/>
@@ -7261,8 +7252,8 @@
         </w:rPr>
         <w:t>ей</w:t>
       </w:r>
-      <w:bookmarkEnd w:id="30"/>
       <w:bookmarkEnd w:id="31"/>
+      <w:bookmarkEnd w:id="32"/>
     </w:p>
     <w:p>
       <w:pPr>
@@ -9047,8 +9038,8 @@
           <w:lang w:val="ru-RU"/>
         </w:rPr>
       </w:pPr>
-      <w:bookmarkStart w:id="32" w:name="_Toc106189610"/>
-      <w:bookmarkStart w:id="33" w:name="_Toc106190493"/>
+      <w:bookmarkStart w:id="33" w:name="_Toc106189610"/>
+      <w:bookmarkStart w:id="34" w:name="_Toc106190493"/>
       <w:r>
         <w:rPr>
           <w:rFonts w:ascii="Times New Roman" w:eastAsia="Times New Roman" w:hAnsi="Times New Roman" w:cs="Times New Roman"/>
@@ -9094,8 +9085,8 @@
         </w:rPr>
         <w:t>моделей</w:t>
       </w:r>
-      <w:bookmarkEnd w:id="32"/>
       <w:bookmarkEnd w:id="33"/>
+      <w:bookmarkEnd w:id="34"/>
     </w:p>
     <w:p>
       <w:pPr>
@@ -9109,33 +9100,15 @@
           <w:szCs w:val="28"/>
         </w:rPr>
       </w:pPr>
-      <w:bookmarkStart w:id="34" w:name="_Toc106189611"/>
-      <w:bookmarkStart w:id="35" w:name="_Hlk106274518"/>
-      <w:r>
-        <w:rPr>
-          <w:color w:val="000000" w:themeColor="text1"/>
-          <w:sz w:val="28"/>
-          <w:szCs w:val="28"/>
-        </w:rPr>
-        <w:t>На графике видно, что все модели с использованием кросс-</w:t>
-      </w:r>
-      <w:proofErr w:type="spellStart"/>
-      <w:r>
-        <w:rPr>
-          <w:color w:val="000000" w:themeColor="text1"/>
-          <w:sz w:val="28"/>
-          <w:szCs w:val="28"/>
-        </w:rPr>
-        <w:t>валидаци</w:t>
-      </w:r>
-      <w:proofErr w:type="spellEnd"/>
-      <w:r>
-        <w:rPr>
-          <w:color w:val="000000" w:themeColor="text1"/>
-          <w:sz w:val="28"/>
-          <w:szCs w:val="28"/>
-        </w:rPr>
-        <w:t xml:space="preserve">и показали </w:t>
+      <w:bookmarkStart w:id="35" w:name="_Toc106189611"/>
+      <w:bookmarkStart w:id="36" w:name="_Hlk106274518"/>
+      <w:r>
+        <w:rPr>
+          <w:color w:val="000000" w:themeColor="text1"/>
+          <w:sz w:val="28"/>
+          <w:szCs w:val="28"/>
+        </w:rPr>
+        <w:t xml:space="preserve">На графике видно, что все модели с использованием кросс-валидации показали </w:t>
       </w:r>
       <w:r>
         <w:rPr>
@@ -9153,7 +9126,7 @@
         </w:rPr>
         <w:t>. Для оценки качества регрессии использовался коэффициент детерминации.</w:t>
       </w:r>
-      <w:bookmarkEnd w:id="34"/>
+      <w:bookmarkEnd w:id="35"/>
     </w:p>
     <w:p>
       <w:pPr>
@@ -9166,8 +9139,8 @@
           <w:szCs w:val="28"/>
         </w:rPr>
       </w:pPr>
-      <w:bookmarkStart w:id="36" w:name="_Toc106189612"/>
-      <w:bookmarkEnd w:id="35"/>
+      <w:bookmarkStart w:id="37" w:name="_Toc106189612"/>
+      <w:bookmarkEnd w:id="36"/>
       <w:r>
         <w:rPr>
           <w:color w:val="000000" w:themeColor="text1"/>
@@ -9242,6 +9215,7 @@
       </w:r>
       <w:r>
         <w:rPr>
+          <w:noProof/>
           <w:color w:val="000000" w:themeColor="text1"/>
           <w:sz w:val="28"/>
           <w:szCs w:val="28"/>
@@ -9295,7 +9269,7 @@
           </wp:inline>
         </w:drawing>
       </w:r>
-      <w:bookmarkEnd w:id="36"/>
+      <w:bookmarkEnd w:id="37"/>
     </w:p>
     <w:p>
       <w:pPr>
@@ -9309,7 +9283,7 @@
           <w:szCs w:val="28"/>
         </w:rPr>
       </w:pPr>
-      <w:bookmarkStart w:id="37" w:name="_Hlk106274540"/>
+      <w:bookmarkStart w:id="38" w:name="_Hlk106274540"/>
       <w:r>
         <w:rPr>
           <w:color w:val="000000" w:themeColor="text1"/>
@@ -9493,7 +9467,7 @@
         </w:rPr>
         <w:t xml:space="preserve"> </w:t>
       </w:r>
-      <w:bookmarkEnd w:id="37"/>
+      <w:bookmarkEnd w:id="38"/>
       <w:r>
         <w:rPr>
           <w:color w:val="000000" w:themeColor="text1"/>
@@ -9578,7 +9552,7 @@
         </w:rPr>
         <w:t xml:space="preserve"> – </w:t>
       </w:r>
-      <w:bookmarkStart w:id="38" w:name="_Hlk106274627"/>
+      <w:bookmarkStart w:id="39" w:name="_Hlk106274627"/>
       <w:r>
         <w:rPr>
           <w:rFonts w:ascii="Times New Roman" w:eastAsia="Times New Roman" w:hAnsi="Times New Roman" w:cs="Times New Roman"/>
@@ -9631,7 +9605,7 @@
         </w:rPr>
         <w:t xml:space="preserve"> </w:t>
       </w:r>
-      <w:bookmarkEnd w:id="38"/>
+      <w:bookmarkEnd w:id="39"/>
       <w:r>
         <w:rPr>
           <w:rFonts w:ascii="Times New Roman" w:hAnsi="Times New Roman" w:cs="Times New Roman"/>
@@ -9712,7 +9686,7 @@
           <w:lang w:val="ru-RU"/>
         </w:rPr>
       </w:pPr>
-      <w:bookmarkStart w:id="39" w:name="_Hlk106274661"/>
+      <w:bookmarkStart w:id="40" w:name="_Hlk106274661"/>
       <w:r>
         <w:rPr>
           <w:rFonts w:ascii="Times New Roman" w:eastAsia="Times New Roman" w:hAnsi="Times New Roman" w:cs="Times New Roman"/>
@@ -9761,7 +9735,7 @@
         </w:rPr>
         <w:t xml:space="preserve"> </w:t>
       </w:r>
-      <w:bookmarkEnd w:id="39"/>
+      <w:bookmarkEnd w:id="40"/>
       <w:r>
         <w:rPr>
           <w:rFonts w:ascii="Times New Roman" w:eastAsia="Times New Roman" w:hAnsi="Times New Roman" w:cs="Times New Roman"/>
@@ -9967,7 +9941,7 @@
           <w:lang w:val="ru-RU"/>
         </w:rPr>
       </w:pPr>
-      <w:bookmarkStart w:id="40" w:name="_Hlk106274694"/>
+      <w:bookmarkStart w:id="41" w:name="_Hlk106274694"/>
       <w:r>
         <w:rPr>
           <w:rFonts w:ascii="Times New Roman" w:eastAsia="Times New Roman" w:hAnsi="Times New Roman" w:cs="Times New Roman"/>
@@ -9986,7 +9960,7 @@
         </w:rPr>
         <w:t xml:space="preserve"> </w:t>
       </w:r>
-      <w:bookmarkEnd w:id="40"/>
+      <w:bookmarkEnd w:id="41"/>
       <w:r>
         <w:rPr>
           <w:rFonts w:ascii="Times New Roman" w:eastAsia="Times New Roman" w:hAnsi="Times New Roman" w:cs="Times New Roman"/>
@@ -10063,7 +10037,7 @@
         </w:rPr>
         <w:t xml:space="preserve"> – </w:t>
       </w:r>
-      <w:bookmarkStart w:id="41" w:name="_Hlk106274711"/>
+      <w:bookmarkStart w:id="42" w:name="_Hlk106274711"/>
       <w:r>
         <w:rPr>
           <w:rFonts w:ascii="Times New Roman" w:eastAsia="Times New Roman" w:hAnsi="Times New Roman" w:cs="Times New Roman"/>
@@ -10092,7 +10066,7 @@
         <w:t>сти при растяжении</w:t>
       </w:r>
     </w:p>
-    <w:bookmarkEnd w:id="41"/>
+    <w:bookmarkEnd w:id="42"/>
     <w:p>
       <w:pPr>
         <w:spacing w:line="360" w:lineRule="auto"/>
@@ -10177,7 +10151,7 @@
           <w:lang w:val="ru-RU"/>
         </w:rPr>
       </w:pPr>
-      <w:bookmarkStart w:id="42" w:name="_Hlk106274726"/>
+      <w:bookmarkStart w:id="43" w:name="_Hlk106274726"/>
       <w:r>
         <w:rPr>
           <w:rFonts w:ascii="Times New Roman" w:hAnsi="Times New Roman" w:cs="Times New Roman"/>
@@ -10198,7 +10172,7 @@
         </w:rPr>
         <w:t xml:space="preserve"> </w:t>
       </w:r>
-      <w:bookmarkEnd w:id="42"/>
+      <w:bookmarkEnd w:id="43"/>
       <w:r>
         <w:rPr>
           <w:rFonts w:ascii="Times New Roman" w:hAnsi="Times New Roman" w:cs="Times New Roman"/>
@@ -10749,8 +10723,8 @@
           <w:lang w:val="ru-RU"/>
         </w:rPr>
       </w:pPr>
-      <w:bookmarkStart w:id="43" w:name="_Toc106189613"/>
-      <w:bookmarkStart w:id="44" w:name="_Toc106190494"/>
+      <w:bookmarkStart w:id="44" w:name="_Toc106189613"/>
+      <w:bookmarkStart w:id="45" w:name="_Toc106190494"/>
       <w:r>
         <w:rPr>
           <w:rFonts w:ascii="Times New Roman" w:eastAsia="Times New Roman" w:hAnsi="Times New Roman" w:cs="Times New Roman"/>
@@ -10774,8 +10748,7 @@
         </w:rPr>
         <w:t xml:space="preserve"> </w:t>
       </w:r>
-      <w:bookmarkStart w:id="45" w:name="_Hlk106275305"/>
-      <w:bookmarkStart w:id="46" w:name="_GoBack"/>
+      <w:bookmarkStart w:id="46" w:name="_Hlk106275305"/>
       <w:r>
         <w:rPr>
           <w:rFonts w:ascii="Times New Roman" w:eastAsia="Times New Roman" w:hAnsi="Times New Roman" w:cs="Times New Roman"/>
@@ -10787,11 +10760,10 @@
         </w:rPr>
         <w:t>Написать нейронную сеть, которая будет рекомендовать соотношение матрица-наполнитель</w:t>
       </w:r>
-      <w:bookmarkEnd w:id="43"/>
       <w:bookmarkEnd w:id="44"/>
-      <w:bookmarkEnd w:id="46"/>
-    </w:p>
-    <w:bookmarkEnd w:id="45"/>
+      <w:bookmarkEnd w:id="45"/>
+    </w:p>
+    <w:bookmarkEnd w:id="46"/>
     <w:p>
       <w:pPr>
         <w:spacing w:line="360" w:lineRule="auto"/>
@@ -10904,6 +10876,7 @@
           <w:szCs w:val="28"/>
         </w:rPr>
       </w:pPr>
+      <w:proofErr w:type="spellStart"/>
       <w:r>
         <w:rPr>
           <w:sz w:val="28"/>
@@ -10911,45 +10884,14 @@
         </w:rPr>
         <w:t>Normalization</w:t>
       </w:r>
-      <w:r>
-        <w:rPr>
-          <w:sz w:val="28"/>
-          <w:szCs w:val="28"/>
-        </w:rPr>
-        <w:t xml:space="preserve"> – </w:t>
-      </w:r>
-      <w:proofErr w:type="spellStart"/>
-      <w:r>
-        <w:rPr>
-          <w:sz w:val="28"/>
-          <w:szCs w:val="28"/>
-        </w:rPr>
-        <w:t>слой</w:t>
-      </w:r>
       <w:proofErr w:type="spellEnd"/>
       <w:r>
         <w:rPr>
           <w:sz w:val="28"/>
           <w:szCs w:val="28"/>
         </w:rPr>
-        <w:t xml:space="preserve"> </w:t>
-      </w:r>
-      <w:proofErr w:type="spellStart"/>
-      <w:r>
-        <w:rPr>
-          <w:sz w:val="28"/>
-          <w:szCs w:val="28"/>
-        </w:rPr>
-        <w:t>нор</w:t>
-      </w:r>
-      <w:r>
-        <w:rPr>
-          <w:sz w:val="28"/>
-          <w:szCs w:val="28"/>
-        </w:rPr>
-        <w:t>мализации</w:t>
-      </w:r>
-      <w:proofErr w:type="spellEnd"/>
+        <w:t xml:space="preserve"> – слой нормализации</w:t>
+      </w:r>
     </w:p>
     <w:p>
       <w:pPr>
@@ -11021,28 +10963,7 @@
           <w:sz w:val="28"/>
           <w:szCs w:val="28"/>
         </w:rPr>
-        <w:t>')</w:t>
-      </w:r>
-      <w:r>
-        <w:rPr>
-          <w:sz w:val="28"/>
-          <w:szCs w:val="28"/>
-        </w:rPr>
-        <w:t xml:space="preserve"> – входной </w:t>
-      </w:r>
-      <w:r>
-        <w:rPr>
-          <w:sz w:val="28"/>
-          <w:szCs w:val="28"/>
-        </w:rPr>
-        <w:t>плотно связанный слой</w:t>
-      </w:r>
-      <w:r>
-        <w:rPr>
-          <w:sz w:val="28"/>
-          <w:szCs w:val="28"/>
-        </w:rPr>
-        <w:t xml:space="preserve"> с 120 нейронами, активационная функция RELU</w:t>
+        <w:t>') – входной плотно связанный слой с 120 нейронами, активационная функция RELU</w:t>
       </w:r>
     </w:p>
     <w:p>
@@ -11083,21 +11004,7 @@
           <w:sz w:val="28"/>
           <w:szCs w:val="28"/>
         </w:rPr>
-        <w:t>)</w:t>
-      </w:r>
-      <w:r>
-        <w:rPr>
-          <w:sz w:val="28"/>
-          <w:szCs w:val="28"/>
-        </w:rPr>
-        <w:t xml:space="preserve"> - с</w:t>
-      </w:r>
-      <w:r>
-        <w:rPr>
-          <w:sz w:val="28"/>
-          <w:szCs w:val="28"/>
-        </w:rPr>
-        <w:t>лой пакетной нормализации</w:t>
+        <w:t>) - слой пакетной нормализации</w:t>
       </w:r>
     </w:p>
     <w:p>
@@ -11170,63 +11077,7 @@
           <w:sz w:val="28"/>
           <w:szCs w:val="28"/>
         </w:rPr>
-        <w:t>')</w:t>
-      </w:r>
-      <w:r>
-        <w:rPr>
-          <w:sz w:val="28"/>
-          <w:szCs w:val="28"/>
-        </w:rPr>
-        <w:t xml:space="preserve"> –</w:t>
-      </w:r>
-      <w:r>
-        <w:rPr>
-          <w:sz w:val="28"/>
-          <w:szCs w:val="28"/>
-        </w:rPr>
-        <w:t xml:space="preserve"> </w:t>
-      </w:r>
-      <w:r>
-        <w:rPr>
-          <w:sz w:val="28"/>
-          <w:szCs w:val="28"/>
-        </w:rPr>
-        <w:t xml:space="preserve">скрытый </w:t>
-      </w:r>
-      <w:r>
-        <w:rPr>
-          <w:sz w:val="28"/>
-          <w:szCs w:val="28"/>
-        </w:rPr>
-        <w:t xml:space="preserve">плотно связанный слой с </w:t>
-      </w:r>
-      <w:r>
-        <w:rPr>
-          <w:sz w:val="28"/>
-          <w:szCs w:val="28"/>
-        </w:rPr>
-        <w:t>60</w:t>
-      </w:r>
-      <w:r>
-        <w:rPr>
-          <w:sz w:val="28"/>
-          <w:szCs w:val="28"/>
-        </w:rPr>
-        <w:t xml:space="preserve"> нейронами, </w:t>
-      </w:r>
-      <w:r>
-        <w:rPr>
-          <w:sz w:val="28"/>
-          <w:szCs w:val="28"/>
-        </w:rPr>
-        <w:t>активационная</w:t>
-      </w:r>
-      <w:r>
-        <w:rPr>
-          <w:sz w:val="28"/>
-          <w:szCs w:val="28"/>
-        </w:rPr>
-        <w:t xml:space="preserve"> функция RELU</w:t>
+        <w:t>') – скрытый плотно связанный слой с 60 нейронами, активационная функция RELU</w:t>
       </w:r>
     </w:p>
     <w:p>
@@ -11340,49 +11191,7 @@
           <w:sz w:val="28"/>
           <w:szCs w:val="28"/>
         </w:rPr>
-        <w:t>')</w:t>
-      </w:r>
-      <w:r>
-        <w:rPr>
-          <w:sz w:val="28"/>
-          <w:szCs w:val="28"/>
-        </w:rPr>
-        <w:t xml:space="preserve"> </w:t>
-      </w:r>
-      <w:r>
-        <w:rPr>
-          <w:sz w:val="28"/>
-          <w:szCs w:val="28"/>
-        </w:rPr>
-        <w:t xml:space="preserve">- скрытый плотно связанный слой с </w:t>
-      </w:r>
-      <w:r>
-        <w:rPr>
-          <w:sz w:val="28"/>
-          <w:szCs w:val="28"/>
-        </w:rPr>
-        <w:t>30</w:t>
-      </w:r>
-      <w:r>
-        <w:rPr>
-          <w:sz w:val="28"/>
-          <w:szCs w:val="28"/>
-        </w:rPr>
-        <w:t xml:space="preserve"> нейронами, </w:t>
-      </w:r>
-      <w:r>
-        <w:rPr>
-          <w:sz w:val="28"/>
-          <w:szCs w:val="28"/>
-        </w:rPr>
-        <w:t>активационная</w:t>
-      </w:r>
-      <w:r>
-        <w:rPr>
-          <w:sz w:val="28"/>
-          <w:szCs w:val="28"/>
-        </w:rPr>
-        <w:t xml:space="preserve"> функция RELU</w:t>
+        <w:t>') - скрытый плотно связанный слой с 30 нейронами, активационная функция RELU</w:t>
       </w:r>
     </w:p>
     <w:p>
@@ -11423,21 +11232,7 @@
           <w:sz w:val="28"/>
           <w:szCs w:val="28"/>
         </w:rPr>
-        <w:t>)</w:t>
-      </w:r>
-      <w:r>
-        <w:rPr>
-          <w:sz w:val="28"/>
-          <w:szCs w:val="28"/>
-        </w:rPr>
-        <w:t xml:space="preserve"> </w:t>
-      </w:r>
-      <w:r>
-        <w:rPr>
-          <w:sz w:val="28"/>
-          <w:szCs w:val="28"/>
-        </w:rPr>
-        <w:t>- слой пакетной нормализации</w:t>
+        <w:t>) - слой пакетной нормализации</w:t>
       </w:r>
     </w:p>
     <w:p>
@@ -11510,49 +11305,7 @@
           <w:sz w:val="28"/>
           <w:szCs w:val="28"/>
         </w:rPr>
-        <w:t>')</w:t>
-      </w:r>
-      <w:r>
-        <w:rPr>
-          <w:sz w:val="28"/>
-          <w:szCs w:val="28"/>
-        </w:rPr>
-        <w:t xml:space="preserve"> </w:t>
-      </w:r>
-      <w:r>
-        <w:rPr>
-          <w:sz w:val="28"/>
-          <w:szCs w:val="28"/>
-        </w:rPr>
-        <w:t xml:space="preserve">- скрытый плотно связанный слой с </w:t>
-      </w:r>
-      <w:r>
-        <w:rPr>
-          <w:sz w:val="28"/>
-          <w:szCs w:val="28"/>
-        </w:rPr>
-        <w:t>15</w:t>
-      </w:r>
-      <w:r>
-        <w:rPr>
-          <w:sz w:val="28"/>
-          <w:szCs w:val="28"/>
-        </w:rPr>
-        <w:t xml:space="preserve"> нейронами, </w:t>
-      </w:r>
-      <w:r>
-        <w:rPr>
-          <w:sz w:val="28"/>
-          <w:szCs w:val="28"/>
-        </w:rPr>
-        <w:t>активационная</w:t>
-      </w:r>
-      <w:r>
-        <w:rPr>
-          <w:sz w:val="28"/>
-          <w:szCs w:val="28"/>
-        </w:rPr>
-        <w:t xml:space="preserve"> функция RELU</w:t>
+        <w:t>') - скрытый плотно связанный слой с 15 нейронами, активационная функция RELU</w:t>
       </w:r>
     </w:p>
     <w:p>
@@ -11593,21 +11346,7 @@
           <w:sz w:val="28"/>
           <w:szCs w:val="28"/>
         </w:rPr>
-        <w:t>)</w:t>
-      </w:r>
-      <w:r>
-        <w:rPr>
-          <w:sz w:val="28"/>
-          <w:szCs w:val="28"/>
-        </w:rPr>
-        <w:t xml:space="preserve"> </w:t>
-      </w:r>
-      <w:r>
-        <w:rPr>
-          <w:sz w:val="28"/>
-          <w:szCs w:val="28"/>
-        </w:rPr>
-        <w:t>- слой пакетной нормализации</w:t>
+        <w:t>) - слой пакетной нормализации</w:t>
       </w:r>
     </w:p>
     <w:p>
@@ -11648,63 +11387,7 @@
           <w:sz w:val="28"/>
           <w:szCs w:val="28"/>
         </w:rPr>
-        <w:t>1)</w:t>
-      </w:r>
-      <w:r>
-        <w:rPr>
-          <w:sz w:val="28"/>
-          <w:szCs w:val="28"/>
-        </w:rPr>
-        <w:t xml:space="preserve"> - выходной</w:t>
-      </w:r>
-      <w:r>
-        <w:rPr>
-          <w:sz w:val="28"/>
-          <w:szCs w:val="28"/>
-        </w:rPr>
-        <w:t xml:space="preserve"> плотно связанный слой с </w:t>
-      </w:r>
-      <w:r>
-        <w:rPr>
-          <w:sz w:val="28"/>
-          <w:szCs w:val="28"/>
-        </w:rPr>
-        <w:t>1</w:t>
-      </w:r>
-      <w:r>
-        <w:rPr>
-          <w:sz w:val="28"/>
-          <w:szCs w:val="28"/>
-        </w:rPr>
-        <w:t xml:space="preserve"> нейрон</w:t>
-      </w:r>
-      <w:r>
-        <w:rPr>
-          <w:sz w:val="28"/>
-          <w:szCs w:val="28"/>
-        </w:rPr>
-        <w:t>ом</w:t>
-      </w:r>
-      <w:r>
-        <w:rPr>
-          <w:sz w:val="28"/>
-          <w:szCs w:val="28"/>
-        </w:rPr>
-        <w:t xml:space="preserve">, </w:t>
-      </w:r>
-      <w:r>
-        <w:rPr>
-          <w:sz w:val="28"/>
-          <w:szCs w:val="28"/>
-        </w:rPr>
-        <w:t>активационная</w:t>
-      </w:r>
-      <w:r>
-        <w:rPr>
-          <w:sz w:val="28"/>
-          <w:szCs w:val="28"/>
-        </w:rPr>
-        <w:t xml:space="preserve"> функция RELU</w:t>
+        <w:t>1) - выходной плотно связанный слой с 1 нейроном, активационная функция RELU</w:t>
       </w:r>
     </w:p>
     <w:p>
@@ -12100,6 +11783,7 @@
         <w:rPr>
           <w:rFonts w:ascii="Times New Roman" w:eastAsia="Times New Roman" w:hAnsi="Times New Roman" w:cs="Times New Roman"/>
           <w:bCs/>
+          <w:noProof/>
           <w:sz w:val="28"/>
           <w:szCs w:val="28"/>
           <w:lang w:val="ru-RU"/>
@@ -12218,6 +11902,7 @@
         <w:rPr>
           <w:rFonts w:ascii="Times New Roman" w:eastAsia="Times New Roman" w:hAnsi="Times New Roman" w:cs="Times New Roman"/>
           <w:bCs/>
+          <w:noProof/>
           <w:sz w:val="28"/>
           <w:szCs w:val="28"/>
           <w:lang w:val="ru-RU"/>
@@ -12637,14 +12322,7 @@
           <w:sz w:val="28"/>
           <w:szCs w:val="28"/>
         </w:rPr>
-        <w:t>12</w:t>
-      </w:r>
-      <w:r>
-        <w:rPr>
-          <w:sz w:val="28"/>
-          <w:szCs w:val="28"/>
-        </w:rPr>
-        <w:t xml:space="preserve">, </w:t>
+        <w:t xml:space="preserve">12, </w:t>
       </w:r>
       <w:proofErr w:type="spellStart"/>
       <w:r>
@@ -13998,6 +13676,362 @@
           <w:lang w:val="ru-RU"/>
         </w:rPr>
       </w:pPr>
+      <w:hyperlink r:id="rId34" w:history="1">
+        <w:r>
+          <w:rPr>
+            <w:rStyle w:val="a7"/>
+            <w:rFonts w:ascii="Times New Roman" w:hAnsi="Times New Roman" w:cs="Times New Roman"/>
+            <w:bCs/>
+            <w:sz w:val="28"/>
+            <w:szCs w:val="28"/>
+            <w:lang w:val="ru-RU"/>
+          </w:rPr>
+          <w:t>https://github.com/ZViktoriya/VCR</w:t>
+        </w:r>
+      </w:hyperlink>
+    </w:p>
+    <w:p>
+      <w:pPr>
+        <w:spacing w:line="360" w:lineRule="auto"/>
+        <w:ind w:firstLine="709"/>
+        <w:jc w:val="both"/>
+        <w:rPr>
+          <w:rFonts w:ascii="Times New Roman" w:hAnsi="Times New Roman" w:cs="Times New Roman"/>
+          <w:bCs/>
+          <w:sz w:val="28"/>
+          <w:szCs w:val="28"/>
+          <w:lang w:val="ru-RU"/>
+        </w:rPr>
+      </w:pPr>
+      <w:r>
+        <w:rPr>
+          <w:rFonts w:ascii="Times New Roman" w:hAnsi="Times New Roman" w:cs="Times New Roman"/>
+          <w:bCs/>
+          <w:sz w:val="28"/>
+          <w:szCs w:val="28"/>
+          <w:lang w:val="ru-RU"/>
+        </w:rPr>
+        <w:t>Ссылка на</w:t>
+      </w:r>
+      <w:r>
+        <w:rPr>
+          <w:rFonts w:ascii="Times New Roman" w:hAnsi="Times New Roman" w:cs="Times New Roman"/>
+          <w:bCs/>
+          <w:sz w:val="28"/>
+          <w:szCs w:val="28"/>
+          <w:lang w:val="ru-RU"/>
+        </w:rPr>
+        <w:t xml:space="preserve"> </w:t>
+      </w:r>
+      <w:r>
+        <w:rPr>
+          <w:rFonts w:ascii="Times New Roman" w:hAnsi="Times New Roman" w:cs="Times New Roman"/>
+          <w:bCs/>
+          <w:sz w:val="28"/>
+          <w:szCs w:val="28"/>
+          <w:lang w:val="ru-RU"/>
+        </w:rPr>
+        <w:t xml:space="preserve">проект в </w:t>
+      </w:r>
+      <w:proofErr w:type="spellStart"/>
+      <w:r>
+        <w:rPr>
+          <w:rFonts w:ascii="Times New Roman" w:hAnsi="Times New Roman" w:cs="Times New Roman"/>
+          <w:bCs/>
+          <w:sz w:val="28"/>
+          <w:szCs w:val="28"/>
+          <w:lang w:val="ru-RU"/>
+        </w:rPr>
+        <w:t>Colab</w:t>
+      </w:r>
+      <w:proofErr w:type="spellEnd"/>
+      <w:r>
+        <w:rPr>
+          <w:rFonts w:ascii="Times New Roman" w:hAnsi="Times New Roman" w:cs="Times New Roman"/>
+          <w:bCs/>
+          <w:sz w:val="28"/>
+          <w:szCs w:val="28"/>
+          <w:lang w:val="ru-RU"/>
+        </w:rPr>
+        <w:t xml:space="preserve"> </w:t>
+      </w:r>
+      <w:r>
+        <w:rPr>
+          <w:rFonts w:ascii="Times New Roman" w:hAnsi="Times New Roman" w:cs="Times New Roman"/>
+          <w:bCs/>
+          <w:sz w:val="28"/>
+          <w:szCs w:val="28"/>
+          <w:lang w:val="en-US"/>
+        </w:rPr>
+        <w:t>Notebook</w:t>
+      </w:r>
+      <w:r>
+        <w:rPr>
+          <w:rFonts w:ascii="Times New Roman" w:hAnsi="Times New Roman" w:cs="Times New Roman"/>
+          <w:bCs/>
+          <w:sz w:val="28"/>
+          <w:szCs w:val="28"/>
+          <w:lang w:val="ru-RU"/>
+        </w:rPr>
+        <w:t>:</w:t>
+      </w:r>
+    </w:p>
+    <w:p>
+      <w:pPr>
+        <w:spacing w:line="360" w:lineRule="auto"/>
+        <w:ind w:firstLine="709"/>
+        <w:jc w:val="both"/>
+        <w:rPr>
+          <w:rFonts w:ascii="Times New Roman" w:hAnsi="Times New Roman" w:cs="Times New Roman"/>
+          <w:bCs/>
+          <w:sz w:val="28"/>
+          <w:szCs w:val="28"/>
+          <w:lang w:val="ru-RU"/>
+        </w:rPr>
+      </w:pPr>
+      <w:hyperlink r:id="rId35" w:history="1">
+        <w:r>
+          <w:rPr>
+            <w:rStyle w:val="a7"/>
+            <w:rFonts w:ascii="Times New Roman" w:hAnsi="Times New Roman" w:cs="Times New Roman"/>
+            <w:bCs/>
+            <w:sz w:val="28"/>
+            <w:szCs w:val="28"/>
+            <w:lang w:val="en-US"/>
+          </w:rPr>
+          <w:t>https</w:t>
+        </w:r>
+        <w:r>
+          <w:rPr>
+            <w:rStyle w:val="a7"/>
+            <w:rFonts w:ascii="Times New Roman" w:hAnsi="Times New Roman" w:cs="Times New Roman"/>
+            <w:bCs/>
+            <w:sz w:val="28"/>
+            <w:szCs w:val="28"/>
+            <w:lang w:val="ru-RU"/>
+          </w:rPr>
+          <w:t>://</w:t>
+        </w:r>
+        <w:proofErr w:type="spellStart"/>
+        <w:r>
+          <w:rPr>
+            <w:rStyle w:val="a7"/>
+            <w:rFonts w:ascii="Times New Roman" w:hAnsi="Times New Roman" w:cs="Times New Roman"/>
+            <w:bCs/>
+            <w:sz w:val="28"/>
+            <w:szCs w:val="28"/>
+            <w:lang w:val="en-US"/>
+          </w:rPr>
+          <w:t>colab</w:t>
+        </w:r>
+        <w:proofErr w:type="spellEnd"/>
+        <w:r>
+          <w:rPr>
+            <w:rStyle w:val="a7"/>
+            <w:rFonts w:ascii="Times New Roman" w:hAnsi="Times New Roman" w:cs="Times New Roman"/>
+            <w:bCs/>
+            <w:sz w:val="28"/>
+            <w:szCs w:val="28"/>
+            <w:lang w:val="ru-RU"/>
+          </w:rPr>
+          <w:t>.</w:t>
+        </w:r>
+        <w:r>
+          <w:rPr>
+            <w:rStyle w:val="a7"/>
+            <w:rFonts w:ascii="Times New Roman" w:hAnsi="Times New Roman" w:cs="Times New Roman"/>
+            <w:bCs/>
+            <w:sz w:val="28"/>
+            <w:szCs w:val="28"/>
+            <w:lang w:val="en-US"/>
+          </w:rPr>
+          <w:t>research</w:t>
+        </w:r>
+        <w:r>
+          <w:rPr>
+            <w:rStyle w:val="a7"/>
+            <w:rFonts w:ascii="Times New Roman" w:hAnsi="Times New Roman" w:cs="Times New Roman"/>
+            <w:bCs/>
+            <w:sz w:val="28"/>
+            <w:szCs w:val="28"/>
+            <w:lang w:val="ru-RU"/>
+          </w:rPr>
+          <w:t>.</w:t>
+        </w:r>
+        <w:r>
+          <w:rPr>
+            <w:rStyle w:val="a7"/>
+            <w:rFonts w:ascii="Times New Roman" w:hAnsi="Times New Roman" w:cs="Times New Roman"/>
+            <w:bCs/>
+            <w:sz w:val="28"/>
+            <w:szCs w:val="28"/>
+            <w:lang w:val="en-US"/>
+          </w:rPr>
+          <w:t>google</w:t>
+        </w:r>
+        <w:r>
+          <w:rPr>
+            <w:rStyle w:val="a7"/>
+            <w:rFonts w:ascii="Times New Roman" w:hAnsi="Times New Roman" w:cs="Times New Roman"/>
+            <w:bCs/>
+            <w:sz w:val="28"/>
+            <w:szCs w:val="28"/>
+            <w:lang w:val="ru-RU"/>
+          </w:rPr>
+          <w:t>.</w:t>
+        </w:r>
+        <w:r>
+          <w:rPr>
+            <w:rStyle w:val="a7"/>
+            <w:rFonts w:ascii="Times New Roman" w:hAnsi="Times New Roman" w:cs="Times New Roman"/>
+            <w:bCs/>
+            <w:sz w:val="28"/>
+            <w:szCs w:val="28"/>
+            <w:lang w:val="en-US"/>
+          </w:rPr>
+          <w:t>com</w:t>
+        </w:r>
+        <w:r>
+          <w:rPr>
+            <w:rStyle w:val="a7"/>
+            <w:rFonts w:ascii="Times New Roman" w:hAnsi="Times New Roman" w:cs="Times New Roman"/>
+            <w:bCs/>
+            <w:sz w:val="28"/>
+            <w:szCs w:val="28"/>
+            <w:lang w:val="ru-RU"/>
+          </w:rPr>
+          <w:t>/</w:t>
+        </w:r>
+        <w:r>
+          <w:rPr>
+            <w:rStyle w:val="a7"/>
+            <w:rFonts w:ascii="Times New Roman" w:hAnsi="Times New Roman" w:cs="Times New Roman"/>
+            <w:bCs/>
+            <w:sz w:val="28"/>
+            <w:szCs w:val="28"/>
+            <w:lang w:val="en-US"/>
+          </w:rPr>
+          <w:t>drive</w:t>
+        </w:r>
+        <w:r>
+          <w:rPr>
+            <w:rStyle w:val="a7"/>
+            <w:rFonts w:ascii="Times New Roman" w:hAnsi="Times New Roman" w:cs="Times New Roman"/>
+            <w:bCs/>
+            <w:sz w:val="28"/>
+            <w:szCs w:val="28"/>
+            <w:lang w:val="ru-RU"/>
+          </w:rPr>
+          <w:t>/1</w:t>
+        </w:r>
+        <w:proofErr w:type="spellStart"/>
+        <w:r>
+          <w:rPr>
+            <w:rStyle w:val="a7"/>
+            <w:rFonts w:ascii="Times New Roman" w:hAnsi="Times New Roman" w:cs="Times New Roman"/>
+            <w:bCs/>
+            <w:sz w:val="28"/>
+            <w:szCs w:val="28"/>
+            <w:lang w:val="en-US"/>
+          </w:rPr>
+          <w:t>xesXzrpc</w:t>
+        </w:r>
+        <w:proofErr w:type="spellEnd"/>
+        <w:r>
+          <w:rPr>
+            <w:rStyle w:val="a7"/>
+            <w:rFonts w:ascii="Times New Roman" w:hAnsi="Times New Roman" w:cs="Times New Roman"/>
+            <w:bCs/>
+            <w:sz w:val="28"/>
+            <w:szCs w:val="28"/>
+            <w:lang w:val="ru-RU"/>
+          </w:rPr>
+          <w:t>7</w:t>
+        </w:r>
+        <w:proofErr w:type="spellStart"/>
+        <w:r>
+          <w:rPr>
+            <w:rStyle w:val="a7"/>
+            <w:rFonts w:ascii="Times New Roman" w:hAnsi="Times New Roman" w:cs="Times New Roman"/>
+            <w:bCs/>
+            <w:sz w:val="28"/>
+            <w:szCs w:val="28"/>
+            <w:lang w:val="en-US"/>
+          </w:rPr>
+          <w:t>VQtECSdtvczeeDECV</w:t>
+        </w:r>
+        <w:proofErr w:type="spellEnd"/>
+        <w:r>
+          <w:rPr>
+            <w:rStyle w:val="a7"/>
+            <w:rFonts w:ascii="Times New Roman" w:hAnsi="Times New Roman" w:cs="Times New Roman"/>
+            <w:bCs/>
+            <w:sz w:val="28"/>
+            <w:szCs w:val="28"/>
+            <w:lang w:val="ru-RU"/>
+          </w:rPr>
+          <w:t>7</w:t>
+        </w:r>
+        <w:proofErr w:type="spellStart"/>
+        <w:r>
+          <w:rPr>
+            <w:rStyle w:val="a7"/>
+            <w:rFonts w:ascii="Times New Roman" w:hAnsi="Times New Roman" w:cs="Times New Roman"/>
+            <w:bCs/>
+            <w:sz w:val="28"/>
+            <w:szCs w:val="28"/>
+            <w:lang w:val="en-US"/>
+          </w:rPr>
+          <w:t>SJeO</w:t>
+        </w:r>
+        <w:proofErr w:type="spellEnd"/>
+        <w:r>
+          <w:rPr>
+            <w:rStyle w:val="a7"/>
+            <w:rFonts w:ascii="Times New Roman" w:hAnsi="Times New Roman" w:cs="Times New Roman"/>
+            <w:bCs/>
+            <w:sz w:val="28"/>
+            <w:szCs w:val="28"/>
+            <w:lang w:val="ru-RU"/>
+          </w:rPr>
+          <w:t>8?</w:t>
+        </w:r>
+        <w:proofErr w:type="spellStart"/>
+        <w:r>
+          <w:rPr>
+            <w:rStyle w:val="a7"/>
+            <w:rFonts w:ascii="Times New Roman" w:hAnsi="Times New Roman" w:cs="Times New Roman"/>
+            <w:bCs/>
+            <w:sz w:val="28"/>
+            <w:szCs w:val="28"/>
+            <w:lang w:val="en-US"/>
+          </w:rPr>
+          <w:t>usp</w:t>
+        </w:r>
+        <w:proofErr w:type="spellEnd"/>
+        <w:r>
+          <w:rPr>
+            <w:rStyle w:val="a7"/>
+            <w:rFonts w:ascii="Times New Roman" w:hAnsi="Times New Roman" w:cs="Times New Roman"/>
+            <w:bCs/>
+            <w:sz w:val="28"/>
+            <w:szCs w:val="28"/>
+            <w:lang w:val="ru-RU"/>
+          </w:rPr>
+          <w:t>=</w:t>
+        </w:r>
+        <w:r>
+          <w:rPr>
+            <w:rStyle w:val="a7"/>
+            <w:rFonts w:ascii="Times New Roman" w:hAnsi="Times New Roman" w:cs="Times New Roman"/>
+            <w:bCs/>
+            <w:sz w:val="28"/>
+            <w:szCs w:val="28"/>
+            <w:lang w:val="en-US"/>
+          </w:rPr>
+          <w:t>sharing</w:t>
+        </w:r>
+      </w:hyperlink>
     </w:p>
     <w:p>
       <w:pPr>
@@ -15553,8 +15587,8 @@
       </w:pPr>
     </w:p>
     <w:sectPr>
-      <w:headerReference w:type="default" r:id="rId34"/>
-      <w:footerReference w:type="default" r:id="rId35"/>
+      <w:headerReference w:type="default" r:id="rId36"/>
+      <w:footerReference w:type="default" r:id="rId37"/>
       <w:pgSz w:w="11909" w:h="16834"/>
       <w:pgMar w:top="1134" w:right="567" w:bottom="851" w:left="1701" w:header="720" w:footer="720" w:gutter="0"/>
       <w:pgNumType w:start="1"/>
@@ -15599,6 +15633,7 @@
         <w:docPartUnique/>
       </w:docPartObj>
     </w:sdtPr>
+    <w:sdtEndPr/>
     <w:sdtContent>
       <w:p>
         <w:pPr>
@@ -18202,7 +18237,7 @@
 </file>
 
 <file path=customXml/itemProps1.xml><?xml version="1.0" encoding="utf-8"?>
-<ds:datastoreItem xmlns:ds="http://schemas.openxmlformats.org/officeDocument/2006/customXml" ds:itemID="{13B95C0E-BD4A-4527-AE7D-A1E2F6331EB0}">
+<ds:datastoreItem xmlns:ds="http://schemas.openxmlformats.org/officeDocument/2006/customXml" ds:itemID="{A2DE9B3A-9FD5-4F7F-8323-F39947F11BEE}">
   <ds:schemaRefs>
     <ds:schemaRef ds:uri="http://schemas.openxmlformats.org/officeDocument/2006/bibliography"/>
   </ds:schemaRefs>
